--- a/главы_выступление/4. Лечение.docx
+++ b/главы_выступление/4. Лечение.docx
@@ -132,15 +132,23 @@
           <w:sz w:val="28"/>
           <w:szCs w:val="28"/>
         </w:rPr>
-        <w:t xml:space="preserve"> Приведу пример. Приходите вы к терапевту</w:t>
-      </w:r>
-      <w:r>
-        <w:rPr>
-          <w:rFonts w:ascii="Times New Roman" w:hAnsi="Times New Roman" w:cs="Times New Roman"/>
-          <w:sz w:val="28"/>
-          <w:szCs w:val="28"/>
-        </w:rPr>
-        <w:t xml:space="preserve"> и</w:t>
+        <w:t xml:space="preserve"> Приведу пример. Приходите вы </w:t>
+      </w:r>
+      <w:r>
+        <w:rPr>
+          <w:rFonts w:ascii="Times New Roman" w:hAnsi="Times New Roman" w:cs="Times New Roman"/>
+          <w:sz w:val="28"/>
+          <w:szCs w:val="28"/>
+        </w:rPr>
+        <w:t xml:space="preserve">к обычному психологу </w:t>
+      </w:r>
+      <w:r>
+        <w:rPr>
+          <w:rFonts w:ascii="Times New Roman" w:hAnsi="Times New Roman" w:cs="Times New Roman"/>
+          <w:sz w:val="28"/>
+          <w:szCs w:val="28"/>
+        </w:rPr>
+        <w:t>и</w:t>
       </w:r>
       <w:r>
         <w:rPr>
@@ -194,27 +202,37 @@
           <w:sz w:val="28"/>
           <w:szCs w:val="28"/>
         </w:rPr>
-        <w:t xml:space="preserve">аждый раз, когда я прихожу </w:t>
-      </w:r>
-      <w:r>
-        <w:rPr>
-          <w:rFonts w:ascii="Times New Roman" w:hAnsi="Times New Roman" w:cs="Times New Roman"/>
-          <w:i/>
-          <w:iCs/>
-          <w:sz w:val="28"/>
-          <w:szCs w:val="28"/>
-        </w:rPr>
-        <w:t>к доктору</w:t>
-      </w:r>
-      <w:r>
-        <w:rPr>
-          <w:rFonts w:ascii="Times New Roman" w:hAnsi="Times New Roman" w:cs="Times New Roman"/>
-          <w:i/>
-          <w:iCs/>
-          <w:sz w:val="28"/>
-          <w:szCs w:val="28"/>
-        </w:rPr>
-        <w:t>, у меня появляются навязчивые мысли из страха подхватить смертельную болезнь</w:t>
+        <w:t xml:space="preserve">аждый раз, когда я </w:t>
+      </w:r>
+      <w:r>
+        <w:rPr>
+          <w:rFonts w:ascii="Times New Roman" w:hAnsi="Times New Roman" w:cs="Times New Roman"/>
+          <w:i/>
+          <w:iCs/>
+          <w:sz w:val="28"/>
+          <w:szCs w:val="28"/>
+        </w:rPr>
+        <w:t>в кабинете у доктора</w:t>
+      </w:r>
+      <w:r>
+        <w:rPr>
+          <w:rFonts w:ascii="Times New Roman" w:hAnsi="Times New Roman" w:cs="Times New Roman"/>
+          <w:i/>
+          <w:iCs/>
+          <w:sz w:val="28"/>
+          <w:szCs w:val="28"/>
+        </w:rPr>
+        <w:t xml:space="preserve">, у меня появляются навязчивые мысли </w:t>
+      </w:r>
+      <w:r>
+        <w:rPr>
+          <w:rFonts w:ascii="Times New Roman" w:hAnsi="Times New Roman" w:cs="Times New Roman"/>
+          <w:i/>
+          <w:iCs/>
+          <w:sz w:val="28"/>
+          <w:szCs w:val="28"/>
+        </w:rPr>
+        <w:t>о смертельных болезнях</w:t>
       </w:r>
       <w:r>
         <w:rPr>
@@ -250,15 +268,59 @@
           <w:sz w:val="28"/>
           <w:szCs w:val="28"/>
         </w:rPr>
-        <w:t xml:space="preserve">«Попробуем подумать и оспорить эти мысли. Почему вы думаете, что подхватите болезнь? Откуда, по вашему мнению, она в кабинете доктора? </w:t>
-      </w:r>
-      <w:r>
-        <w:rPr>
-          <w:rFonts w:ascii="Times New Roman" w:hAnsi="Times New Roman" w:cs="Times New Roman"/>
-          <w:sz w:val="28"/>
-          <w:szCs w:val="28"/>
-        </w:rPr>
-        <w:t>Вместо того, чтобы помочь отпустить навязчивые мысли, вас наоборот могут затянуть в их бесконечное обдумывание. Или, что ещё хуже, попытается успокоить</w:t>
+        <w:t>«Попробуем подумать и оспорить эти мысли. Почему вы думаете, что подхватите болезнь? Откуда, по вашему мнению, она в кабинете доктора?</w:t>
+      </w:r>
+      <w:r>
+        <w:rPr>
+          <w:rFonts w:ascii="Times New Roman" w:hAnsi="Times New Roman" w:cs="Times New Roman"/>
+          <w:i/>
+          <w:iCs/>
+          <w:sz w:val="28"/>
+          <w:szCs w:val="28"/>
+        </w:rPr>
+        <w:t xml:space="preserve">» </w:t>
+      </w:r>
+      <w:r>
+        <w:rPr>
+          <w:rFonts w:ascii="Times New Roman" w:hAnsi="Times New Roman" w:cs="Times New Roman"/>
+          <w:sz w:val="28"/>
+          <w:szCs w:val="28"/>
+        </w:rPr>
+        <w:t>и далее.</w:t>
+      </w:r>
+      <w:r>
+        <w:rPr>
+          <w:rFonts w:ascii="Times New Roman" w:hAnsi="Times New Roman" w:cs="Times New Roman"/>
+          <w:i/>
+          <w:iCs/>
+          <w:sz w:val="28"/>
+          <w:szCs w:val="28"/>
+        </w:rPr>
+        <w:t xml:space="preserve"> </w:t>
+      </w:r>
+      <w:r>
+        <w:rPr>
+          <w:rFonts w:ascii="Times New Roman" w:hAnsi="Times New Roman" w:cs="Times New Roman"/>
+          <w:sz w:val="28"/>
+          <w:szCs w:val="28"/>
+        </w:rPr>
+        <w:t xml:space="preserve">Вместо того, чтобы помочь отпустить навязчивые мысли, вас наоборот могут затянуть в их бесконечное обдумывание. Или, что ещё хуже, </w:t>
+      </w:r>
+      <w:r>
+        <w:rPr>
+          <w:rFonts w:ascii="Times New Roman" w:hAnsi="Times New Roman" w:cs="Times New Roman"/>
+          <w:sz w:val="28"/>
+          <w:szCs w:val="28"/>
+        </w:rPr>
+        <w:t xml:space="preserve">он </w:t>
+      </w:r>
+      <w:r>
+        <w:rPr>
+          <w:rFonts w:ascii="Times New Roman" w:hAnsi="Times New Roman" w:cs="Times New Roman"/>
+          <w:sz w:val="28"/>
+          <w:szCs w:val="28"/>
+        </w:rPr>
+        <w:t>попытается успокоить</w:t>
       </w:r>
       <w:r>
         <w:rPr>
@@ -295,7 +357,23 @@
           <w:sz w:val="28"/>
           <w:szCs w:val="28"/>
         </w:rPr>
-        <w:t xml:space="preserve"> Скорее всего, для вас это прозвучало странно. Что плохого в том, что кто-то облегчил вашу обсессию</w:t>
+        <w:t xml:space="preserve"> </w:t>
+      </w:r>
+      <w:r>
+        <w:rPr>
+          <w:rFonts w:ascii="Times New Roman" w:hAnsi="Times New Roman" w:cs="Times New Roman"/>
+          <w:sz w:val="28"/>
+          <w:szCs w:val="28"/>
+        </w:rPr>
+        <w:t>Сейчас это</w:t>
+      </w:r>
+      <w:r>
+        <w:rPr>
+          <w:rFonts w:ascii="Times New Roman" w:hAnsi="Times New Roman" w:cs="Times New Roman"/>
+          <w:sz w:val="28"/>
+          <w:szCs w:val="28"/>
+        </w:rPr>
+        <w:t xml:space="preserve"> для вас это прозвучало странно. Что плохого в том, что кто-то облегчил вашу обсессию</w:t>
       </w:r>
       <w:r>
         <w:rPr>
@@ -401,23 +479,7 @@
           <w:sz w:val="28"/>
           <w:szCs w:val="28"/>
         </w:rPr>
-        <w:t xml:space="preserve"> темы</w:t>
-      </w:r>
-      <w:r>
-        <w:rPr>
-          <w:rFonts w:ascii="Times New Roman" w:hAnsi="Times New Roman" w:cs="Times New Roman"/>
-          <w:sz w:val="28"/>
-          <w:szCs w:val="28"/>
-        </w:rPr>
-        <w:t xml:space="preserve"> навязчивых мыслей</w:t>
-      </w:r>
-      <w:r>
-        <w:rPr>
-          <w:rFonts w:ascii="Times New Roman" w:hAnsi="Times New Roman" w:cs="Times New Roman"/>
-          <w:sz w:val="28"/>
-          <w:szCs w:val="28"/>
-        </w:rPr>
-        <w:t xml:space="preserve">. Что в первый, что в сто первый раз облегчение после опровержения будет очень коротким. </w:t>
+        <w:t xml:space="preserve"> темы. Что в первый, что в сто первый раз облегчение после опровержения будет очень коротким. </w:t>
       </w:r>
       <w:r>
         <w:rPr>
@@ -459,7 +521,23 @@
           <w:sz w:val="28"/>
           <w:szCs w:val="28"/>
         </w:rPr>
-        <w:t xml:space="preserve"> И здесь я плавно перехожу к первому способу лечения.</w:t>
+        <w:t xml:space="preserve"> И здесь я плавно перехожу к </w:t>
+      </w:r>
+      <w:r>
+        <w:rPr>
+          <w:rFonts w:ascii="Times New Roman" w:hAnsi="Times New Roman" w:cs="Times New Roman"/>
+          <w:sz w:val="28"/>
+          <w:szCs w:val="28"/>
+        </w:rPr>
+        <w:t>способам</w:t>
+      </w:r>
+      <w:r>
+        <w:rPr>
+          <w:rFonts w:ascii="Times New Roman" w:hAnsi="Times New Roman" w:cs="Times New Roman"/>
+          <w:sz w:val="28"/>
+          <w:szCs w:val="28"/>
+        </w:rPr>
+        <w:t xml:space="preserve"> лечения.</w:t>
       </w:r>
     </w:p>
     <w:p>
@@ -642,7 +720,39 @@
           <w:sz w:val="28"/>
           <w:szCs w:val="28"/>
         </w:rPr>
-        <w:t xml:space="preserve"> Обычно результат начинает проявляться между 12 и 25 сессией. Да, много, но быстро это расстройство пройти не может.</w:t>
+        <w:t xml:space="preserve"> </w:t>
+      </w:r>
+      <w:r>
+        <w:rPr>
+          <w:rFonts w:ascii="Times New Roman" w:hAnsi="Times New Roman" w:cs="Times New Roman"/>
+          <w:sz w:val="28"/>
+          <w:szCs w:val="28"/>
+        </w:rPr>
+        <w:t>Р</w:t>
+      </w:r>
+      <w:r>
+        <w:rPr>
+          <w:rFonts w:ascii="Times New Roman" w:hAnsi="Times New Roman" w:cs="Times New Roman"/>
+          <w:sz w:val="28"/>
+          <w:szCs w:val="28"/>
+        </w:rPr>
+        <w:t xml:space="preserve">езультат </w:t>
+      </w:r>
+      <w:r>
+        <w:rPr>
+          <w:rFonts w:ascii="Times New Roman" w:hAnsi="Times New Roman" w:cs="Times New Roman"/>
+          <w:sz w:val="28"/>
+          <w:szCs w:val="28"/>
+        </w:rPr>
+        <w:t xml:space="preserve">в среднем </w:t>
+      </w:r>
+      <w:r>
+        <w:rPr>
+          <w:rFonts w:ascii="Times New Roman" w:hAnsi="Times New Roman" w:cs="Times New Roman"/>
+          <w:sz w:val="28"/>
+          <w:szCs w:val="28"/>
+        </w:rPr>
+        <w:t>начинает проявляться между 12 и 25 сессией. Да, много, но быстро это расстройство пройти не может.</w:t>
       </w:r>
     </w:p>
     <w:p>
@@ -759,6 +869,14 @@
           <w:sz w:val="28"/>
           <w:szCs w:val="28"/>
         </w:rPr>
+        <w:t xml:space="preserve"> научиться</w:t>
+      </w:r>
+      <w:r>
+        <w:rPr>
+          <w:rFonts w:ascii="Times New Roman" w:hAnsi="Times New Roman" w:cs="Times New Roman"/>
+          <w:sz w:val="28"/>
+          <w:szCs w:val="28"/>
+        </w:rPr>
         <w:t xml:space="preserve"> принимать </w:t>
       </w:r>
       <w:r>
@@ -861,6 +979,8 @@
       <w:r>
         <w:rPr>
           <w:rFonts w:ascii="Times New Roman" w:hAnsi="Times New Roman" w:cs="Times New Roman"/>
+          <w:i/>
+          <w:iCs/>
           <w:sz w:val="28"/>
           <w:szCs w:val="28"/>
         </w:rPr>
@@ -869,6 +989,8 @@
       <w:r>
         <w:rPr>
           <w:rFonts w:ascii="Times New Roman" w:hAnsi="Times New Roman" w:cs="Times New Roman"/>
+          <w:i/>
+          <w:iCs/>
           <w:sz w:val="28"/>
           <w:szCs w:val="28"/>
         </w:rPr>
@@ -877,6 +999,8 @@
       <w:r>
         <w:rPr>
           <w:rFonts w:ascii="Times New Roman" w:hAnsi="Times New Roman" w:cs="Times New Roman"/>
+          <w:i/>
+          <w:iCs/>
           <w:sz w:val="28"/>
           <w:szCs w:val="28"/>
         </w:rPr>
@@ -885,6 +1009,8 @@
       <w:r>
         <w:rPr>
           <w:rFonts w:ascii="Times New Roman" w:hAnsi="Times New Roman" w:cs="Times New Roman"/>
+          <w:i/>
+          <w:iCs/>
           <w:sz w:val="28"/>
           <w:szCs w:val="28"/>
         </w:rPr>
@@ -893,18 +1019,60 @@
       <w:r>
         <w:rPr>
           <w:rFonts w:ascii="Times New Roman" w:hAnsi="Times New Roman" w:cs="Times New Roman"/>
-          <w:sz w:val="28"/>
-          <w:szCs w:val="28"/>
-        </w:rPr>
-        <w:t xml:space="preserve">? Иногда да, иногда нет – действенность лекарств очень сильно разнится от человека к человеку, и чаще всего никто не знает, почему. Мозг </w:t>
-      </w:r>
-      <w:r>
-        <w:rPr>
-          <w:rFonts w:ascii="Times New Roman" w:hAnsi="Times New Roman" w:cs="Times New Roman"/>
-          <w:sz w:val="28"/>
-          <w:szCs w:val="28"/>
-        </w:rPr>
-        <w:t>– сложный орган.</w:t>
+          <w:i/>
+          <w:iCs/>
+          <w:sz w:val="28"/>
+          <w:szCs w:val="28"/>
+        </w:rPr>
+        <w:t>?</w:t>
+      </w:r>
+      <w:r>
+        <w:rPr>
+          <w:rFonts w:ascii="Times New Roman" w:hAnsi="Times New Roman" w:cs="Times New Roman"/>
+          <w:sz w:val="28"/>
+          <w:szCs w:val="28"/>
+        </w:rPr>
+        <w:t xml:space="preserve"> Иногда да, иногда нет – действенность лекарств очень сильно </w:t>
+      </w:r>
+      <w:r>
+        <w:rPr>
+          <w:rFonts w:ascii="Times New Roman" w:hAnsi="Times New Roman" w:cs="Times New Roman"/>
+          <w:sz w:val="28"/>
+          <w:szCs w:val="28"/>
+        </w:rPr>
+        <w:t>разнится от случая к случаю</w:t>
+      </w:r>
+      <w:r>
+        <w:rPr>
+          <w:rFonts w:ascii="Times New Roman" w:hAnsi="Times New Roman" w:cs="Times New Roman"/>
+          <w:sz w:val="28"/>
+          <w:szCs w:val="28"/>
+        </w:rPr>
+        <w:t xml:space="preserve">, и чаще всего никто не знает, почему. Мозг </w:t>
+      </w:r>
+      <w:r>
+        <w:rPr>
+          <w:rFonts w:ascii="Times New Roman" w:hAnsi="Times New Roman" w:cs="Times New Roman"/>
+          <w:sz w:val="28"/>
+          <w:szCs w:val="28"/>
+        </w:rPr>
+        <w:t>– сл</w:t>
+      </w:r>
+      <w:r>
+        <w:rPr>
+          <w:rFonts w:ascii="Times New Roman" w:hAnsi="Times New Roman" w:cs="Times New Roman"/>
+          <w:sz w:val="28"/>
+          <w:szCs w:val="28"/>
+        </w:rPr>
+        <w:t>в</w:t>
+      </w:r>
+      <w:r>
+        <w:rPr>
+          <w:rFonts w:ascii="Times New Roman" w:hAnsi="Times New Roman" w:cs="Times New Roman"/>
+          <w:sz w:val="28"/>
+          <w:szCs w:val="28"/>
+        </w:rPr>
+        <w:t>ожный орган.</w:t>
       </w:r>
     </w:p>
     <w:p>
@@ -931,6 +1099,54 @@
           <w:sz w:val="28"/>
           <w:szCs w:val="28"/>
         </w:rPr>
+        <w:t>Помните, я говорил про связь расстройства</w:t>
+      </w:r>
+      <w:r>
+        <w:rPr>
+          <w:rFonts w:ascii="Times New Roman" w:hAnsi="Times New Roman" w:cs="Times New Roman"/>
+          <w:sz w:val="28"/>
+          <w:szCs w:val="28"/>
+        </w:rPr>
+        <w:t xml:space="preserve"> и</w:t>
+      </w:r>
+      <w:r>
+        <w:rPr>
+          <w:rFonts w:ascii="Times New Roman" w:hAnsi="Times New Roman" w:cs="Times New Roman"/>
+          <w:sz w:val="28"/>
+          <w:szCs w:val="28"/>
+        </w:rPr>
+        <w:t xml:space="preserve"> серотонин</w:t>
+      </w:r>
+      <w:r>
+        <w:rPr>
+          <w:rFonts w:ascii="Times New Roman" w:hAnsi="Times New Roman" w:cs="Times New Roman"/>
+          <w:sz w:val="28"/>
+          <w:szCs w:val="28"/>
+        </w:rPr>
+        <w:t>а</w:t>
+      </w:r>
+      <w:r>
+        <w:rPr>
+          <w:rFonts w:ascii="Times New Roman" w:hAnsi="Times New Roman" w:cs="Times New Roman"/>
+          <w:sz w:val="28"/>
+          <w:szCs w:val="28"/>
+        </w:rPr>
+        <w:t xml:space="preserve">? </w:t>
+      </w:r>
+      <w:r>
+        <w:rPr>
+          <w:rFonts w:ascii="Times New Roman" w:hAnsi="Times New Roman" w:cs="Times New Roman"/>
+          <w:sz w:val="28"/>
+          <w:szCs w:val="28"/>
+        </w:rPr>
+        <w:t xml:space="preserve">Вам могут попробовать поднять его уровень. </w:t>
+      </w:r>
+      <w:r>
+        <w:rPr>
+          <w:rFonts w:ascii="Times New Roman" w:hAnsi="Times New Roman" w:cs="Times New Roman"/>
+          <w:sz w:val="28"/>
+          <w:szCs w:val="28"/>
+        </w:rPr>
         <w:t xml:space="preserve">Чаще всего используются селективные ингибиторы обратного захвата серотонина, или СИОЗС; их также прописывают при депрессии, но для ОКР дозировка </w:t>
       </w:r>
       <w:r>
@@ -949,7 +1165,23 @@
           <w:sz w:val="28"/>
           <w:szCs w:val="28"/>
         </w:rPr>
-        <w:t>. Некоторые врачи могут прописать антидепрессанты. Обойдусь без названий, чтобы ваши шаловливые ручки не натарились всякими аскорбинками.</w:t>
+        <w:t>.</w:t>
+      </w:r>
+      <w:r>
+        <w:rPr>
+          <w:rFonts w:ascii="Times New Roman" w:hAnsi="Times New Roman" w:cs="Times New Roman"/>
+          <w:sz w:val="28"/>
+          <w:szCs w:val="28"/>
+        </w:rPr>
+        <w:t xml:space="preserve"> </w:t>
+      </w:r>
+      <w:r>
+        <w:rPr>
+          <w:rFonts w:ascii="Times New Roman" w:hAnsi="Times New Roman" w:cs="Times New Roman"/>
+          <w:sz w:val="28"/>
+          <w:szCs w:val="28"/>
+        </w:rPr>
+        <w:t>Некоторые врачи могут прописать антидепрессанты. Обойдусь без названий, чтобы ваши шаловливые ручки не натарились всякими аскорбинками.</w:t>
       </w:r>
     </w:p>
     <w:p>
